--- a/4laba.docx
+++ b/4laba.docx
@@ -176,15 +176,7 @@
           <w:sz w:val="28"/>
           <w:szCs w:val="28"/>
         </w:rPr>
-        <w:t>Лабораторная работа №</w:t>
-      </w:r>
-      <w:r>
-        <w:rPr>
-          <w:rFonts w:ascii="Times New Roman" w:hAnsi="Times New Roman" w:cs="Times New Roman"/>
-          <w:sz w:val="28"/>
-          <w:szCs w:val="28"/>
-        </w:rPr>
-        <w:t>4</w:t>
+        <w:t>Лабораторная работа №4</w:t>
       </w:r>
     </w:p>
     <w:p>
@@ -593,27 +585,7 @@
           <w:szCs w:val="24"/>
           <w:lang w:eastAsia="ru-RU"/>
         </w:rPr>
-        <w:t>b</w:t>
-      </w:r>
-      <w:r>
-        <w:rPr>
-          <w:rStyle w:val="a6"/>
-          <w:rFonts w:ascii="Segoe UI" w:eastAsia="Times New Roman" w:hAnsi="Segoe UI" w:cs="Segoe UI"/>
-          <w:sz w:val="24"/>
-          <w:szCs w:val="24"/>
-          <w:lang w:eastAsia="ru-RU"/>
-        </w:rPr>
-        <w:t>.</w:t>
-      </w:r>
-      <w:r>
-        <w:rPr>
-          <w:rStyle w:val="a6"/>
-          <w:rFonts w:ascii="Segoe UI" w:eastAsia="Times New Roman" w:hAnsi="Segoe UI" w:cs="Segoe UI"/>
-          <w:sz w:val="24"/>
-          <w:szCs w:val="24"/>
-          <w:lang w:eastAsia="ru-RU"/>
-        </w:rPr>
-        <w:t>ru/</w:t>
+        <w:t>b.ru/</w:t>
       </w:r>
     </w:p>
     <w:p>
@@ -1080,7 +1052,7 @@
             <w:u w:val="single"/>
             <w:lang w:eastAsia="ru-RU"/>
           </w:rPr>
-          <w:t>https://elib.ulstu</w:t>
+          <w:t>https://elib.ulstu.ru/Meg</w:t>
         </w:r>
         <w:r>
           <w:rPr>
@@ -1091,7 +1063,7 @@
             <w:u w:val="single"/>
             <w:lang w:eastAsia="ru-RU"/>
           </w:rPr>
-          <w:t>.</w:t>
+          <w:t>a</w:t>
         </w:r>
         <w:r>
           <w:rPr>
@@ -1102,29 +1074,7 @@
             <w:u w:val="single"/>
             <w:lang w:eastAsia="ru-RU"/>
           </w:rPr>
-          <w:t>ru/Mega</w:t>
-        </w:r>
-        <w:r>
-          <w:rPr>
-            <w:rFonts w:ascii="Segoe UI" w:eastAsia="Times New Roman" w:hAnsi="Segoe UI" w:cs="Segoe UI"/>
-            <w:color w:val="0000FF"/>
-            <w:sz w:val="24"/>
-            <w:szCs w:val="24"/>
-            <w:u w:val="single"/>
-            <w:lang w:eastAsia="ru-RU"/>
-          </w:rPr>
-          <w:t>P</w:t>
-        </w:r>
-        <w:r>
-          <w:rPr>
-            <w:rFonts w:ascii="Segoe UI" w:eastAsia="Times New Roman" w:hAnsi="Segoe UI" w:cs="Segoe UI"/>
-            <w:color w:val="0000FF"/>
-            <w:sz w:val="24"/>
-            <w:szCs w:val="24"/>
-            <w:u w:val="single"/>
-            <w:lang w:eastAsia="ru-RU"/>
-          </w:rPr>
-          <w:t>ro/Web</w:t>
+          <w:t>Pro/Web</w:t>
         </w:r>
       </w:hyperlink>
     </w:p>
@@ -1561,29 +1511,7 @@
                 <w:szCs w:val="24"/>
                 <w:lang w:eastAsia="ru-RU"/>
               </w:rPr>
-              <w:t xml:space="preserve">Выполнить тематическую подборку всех материалов по измерительной </w:t>
-            </w:r>
-            <w:bookmarkStart w:id="0" w:name="_GoBack"/>
-            <w:r>
-              <w:rPr>
-                <w:rFonts w:ascii="Segoe UI" w:eastAsia="Times New Roman" w:hAnsi="Segoe UI" w:cs="Segoe UI"/>
-                <w:color w:val="404040"/>
-                <w:sz w:val="24"/>
-                <w:szCs w:val="24"/>
-                <w:lang w:eastAsia="ru-RU"/>
-              </w:rPr>
-              <w:t>техник</w:t>
-            </w:r>
-            <w:bookmarkEnd w:id="0"/>
-            <w:r>
-              <w:rPr>
-                <w:rFonts w:ascii="Segoe UI" w:eastAsia="Times New Roman" w:hAnsi="Segoe UI" w:cs="Segoe UI"/>
-                <w:color w:val="404040"/>
-                <w:sz w:val="24"/>
-                <w:szCs w:val="24"/>
-                <w:lang w:eastAsia="ru-RU"/>
-              </w:rPr>
-              <w:t>е.</w:t>
+              <w:t>Выполнить тематическую подборку всех материалов по измерительной технике.</w:t>
             </w:r>
           </w:p>
         </w:tc>
@@ -1616,25 +1544,23 @@
     <w:p>
       <w:pPr>
         <w:pStyle w:val="a5"/>
+        <w:keepNext/>
         <w:numPr>
           <w:ilvl w:val="1"/>
           <w:numId w:val="1"/>
         </w:numPr>
+      </w:pPr>
+      <w:r>
         <w:rPr>
           <w:rFonts w:ascii="Times New Roman" w:hAnsi="Times New Roman" w:cs="Times New Roman"/>
-          <w:sz w:val="28"/>
-          <w:szCs w:val="28"/>
-        </w:rPr>
-      </w:pPr>
-      <w:r>
-        <w:rPr>
-          <w:rFonts w:ascii="Times New Roman" w:hAnsi="Times New Roman" w:cs="Times New Roman"/>
-          <w:sz w:val="28"/>
-          <w:szCs w:val="28"/>
+          <w:noProof/>
+          <w:sz w:val="28"/>
+          <w:szCs w:val="28"/>
+          <w:lang w:eastAsia="ru-RU"/>
         </w:rPr>
         <w:lastRenderedPageBreak/>
         <w:drawing>
-          <wp:inline distT="0" distB="0" distL="0" distR="0" wp14:anchorId="36EFFC41" wp14:editId="2FAD1332">
+          <wp:inline distT="0" distB="0" distL="0" distR="0" wp14:anchorId="4381A326" wp14:editId="5F5CB202">
             <wp:extent cx="5400675" cy="1963729"/>
             <wp:effectExtent l="0" t="0" r="0" b="0"/>
             <wp:docPr id="1" name="Рисунок 1"/>
@@ -1681,11 +1607,13 @@
       <w:r>
         <w:rPr>
           <w:rFonts w:ascii="Times New Roman" w:hAnsi="Times New Roman" w:cs="Times New Roman"/>
-          <w:sz w:val="28"/>
-          <w:szCs w:val="28"/>
+          <w:noProof/>
+          <w:sz w:val="28"/>
+          <w:szCs w:val="28"/>
+          <w:lang w:eastAsia="ru-RU"/>
         </w:rPr>
         <w:drawing>
-          <wp:inline distT="0" distB="0" distL="0" distR="0" wp14:anchorId="6B13FADA" wp14:editId="027EC34C">
+          <wp:inline distT="0" distB="0" distL="0" distR="0" wp14:anchorId="0225E254" wp14:editId="02685DB4">
             <wp:extent cx="5414375" cy="1835713"/>
             <wp:effectExtent l="0" t="0" r="0" b="0"/>
             <wp:docPr id="3" name="Рисунок 3"/>
@@ -1720,37 +1648,59 @@
           </wp:inline>
         </w:drawing>
       </w:r>
-      <w:r>
-        <w:rPr>
-          <w:rFonts w:ascii="Times New Roman" w:hAnsi="Times New Roman" w:cs="Times New Roman"/>
-          <w:sz w:val="28"/>
-          <w:szCs w:val="28"/>
-          <w:lang w:val="en-US"/>
-        </w:rPr>
-        <w:br/>
+    </w:p>
+    <w:p>
+      <w:pPr>
+        <w:pStyle w:val="a9"/>
+        <w:rPr>
+          <w:noProof/>
+        </w:rPr>
+      </w:pPr>
+      <w:r>
+        <w:t xml:space="preserve">Рисунок </w:t>
+      </w:r>
+      <w:fldSimple w:instr=" SEQ Рисунок \* ARABIC ">
+        <w:r>
+          <w:rPr>
+            <w:noProof/>
+          </w:rPr>
+          <w:t>1</w:t>
+        </w:r>
+      </w:fldSimple>
+      <w:r>
+        <w:t xml:space="preserve"> результат поиска</w:t>
+      </w:r>
+      <w:r>
+        <w:rPr>
+          <w:noProof/>
+        </w:rPr>
+        <w:t xml:space="preserve"> по запросу: Автор Скорняков Э П и Оценка технического уровня</w:t>
+      </w:r>
+    </w:p>
+    <w:p>
+      <w:r>
+        <w:t>Книга нашлась.</w:t>
       </w:r>
     </w:p>
     <w:p>
       <w:pPr>
         <w:pStyle w:val="a5"/>
+        <w:keepNext/>
         <w:numPr>
           <w:ilvl w:val="1"/>
           <w:numId w:val="1"/>
         </w:numPr>
+      </w:pPr>
+      <w:r>
         <w:rPr>
           <w:rFonts w:ascii="Times New Roman" w:hAnsi="Times New Roman" w:cs="Times New Roman"/>
-          <w:sz w:val="28"/>
-          <w:szCs w:val="28"/>
-        </w:rPr>
-      </w:pPr>
-      <w:r>
-        <w:rPr>
-          <w:rFonts w:ascii="Times New Roman" w:hAnsi="Times New Roman" w:cs="Times New Roman"/>
-          <w:sz w:val="28"/>
-          <w:szCs w:val="28"/>
+          <w:noProof/>
+          <w:sz w:val="28"/>
+          <w:szCs w:val="28"/>
+          <w:lang w:eastAsia="ru-RU"/>
         </w:rPr>
         <w:drawing>
-          <wp:inline distT="0" distB="0" distL="0" distR="0" wp14:anchorId="77C6E0D8" wp14:editId="44645671">
+          <wp:inline distT="0" distB="0" distL="0" distR="0" wp14:anchorId="41DCA957" wp14:editId="49594406">
             <wp:extent cx="5231958" cy="1557869"/>
             <wp:effectExtent l="0" t="0" r="6985" b="4445"/>
             <wp:docPr id="4" name="Рисунок 4"/>
@@ -1788,25 +1738,56 @@
     </w:p>
     <w:p>
       <w:pPr>
+        <w:pStyle w:val="a9"/>
+      </w:pPr>
+      <w:r>
+        <w:t xml:space="preserve">Рисунок </w:t>
+      </w:r>
+      <w:fldSimple w:instr=" SEQ Рисунок \* ARABIC ">
+        <w:r>
+          <w:rPr>
+            <w:noProof/>
+          </w:rPr>
+          <w:t>2</w:t>
+        </w:r>
+      </w:fldSimple>
+      <w:r>
+        <w:t xml:space="preserve"> результат поиска книг с </w:t>
+      </w:r>
+      <w:proofErr w:type="gramStart"/>
+      <w:r>
+        <w:t>заглавием</w:t>
+      </w:r>
+      <w:proofErr w:type="gramEnd"/>
+      <w:r>
+        <w:t xml:space="preserve"> содержащим Минерального сырья</w:t>
+      </w:r>
+    </w:p>
+    <w:p>
+      <w:r>
+        <w:t>Полное заглавие: Лабораторные и технологические исследования минерального сырья</w:t>
+      </w:r>
+    </w:p>
+    <w:p>
+      <w:pPr>
         <w:pStyle w:val="a5"/>
+        <w:keepNext/>
         <w:numPr>
           <w:ilvl w:val="1"/>
           <w:numId w:val="1"/>
         </w:numPr>
+      </w:pPr>
+      <w:r>
         <w:rPr>
           <w:rFonts w:ascii="Times New Roman" w:hAnsi="Times New Roman" w:cs="Times New Roman"/>
-          <w:sz w:val="28"/>
-          <w:szCs w:val="28"/>
-        </w:rPr>
-      </w:pPr>
-      <w:r>
-        <w:rPr>
-          <w:rFonts w:ascii="Times New Roman" w:hAnsi="Times New Roman" w:cs="Times New Roman"/>
-          <w:sz w:val="28"/>
-          <w:szCs w:val="28"/>
-        </w:rPr>
+          <w:noProof/>
+          <w:sz w:val="28"/>
+          <w:szCs w:val="28"/>
+          <w:lang w:eastAsia="ru-RU"/>
+        </w:rPr>
+        <w:lastRenderedPageBreak/>
         <w:drawing>
-          <wp:inline distT="0" distB="0" distL="0" distR="0" wp14:anchorId="4C975CD3" wp14:editId="656CF3F3">
+          <wp:inline distT="0" distB="0" distL="0" distR="0" wp14:anchorId="1A84BDA8" wp14:editId="716C878E">
             <wp:extent cx="5061415" cy="2775969"/>
             <wp:effectExtent l="0" t="0" r="6350" b="5715"/>
             <wp:docPr id="5" name="Рисунок 5"/>
@@ -1844,26 +1825,55 @@
     </w:p>
     <w:p>
       <w:pPr>
+        <w:pStyle w:val="a9"/>
+      </w:pPr>
+      <w:r>
+        <w:t xml:space="preserve">Рисунок </w:t>
+      </w:r>
+      <w:fldSimple w:instr=" SEQ Рисунок \* ARABIC ">
+        <w:r>
+          <w:rPr>
+            <w:noProof/>
+          </w:rPr>
+          <w:t>3</w:t>
+        </w:r>
+      </w:fldSimple>
+      <w:r>
+        <w:t xml:space="preserve"> результат поиска авторефератов </w:t>
+      </w:r>
+      <w:proofErr w:type="spellStart"/>
+      <w:r>
+        <w:t>диссертацияй</w:t>
+      </w:r>
+      <w:proofErr w:type="spellEnd"/>
+      <w:r>
+        <w:t xml:space="preserve"> по психологии</w:t>
+      </w:r>
+    </w:p>
+    <w:p>
+      <w:r>
+        <w:t>Результат: всего 1 диссертация</w:t>
+      </w:r>
+    </w:p>
+    <w:p>
+      <w:pPr>
         <w:pStyle w:val="a5"/>
+        <w:keepNext/>
         <w:numPr>
           <w:ilvl w:val="1"/>
           <w:numId w:val="1"/>
         </w:numPr>
+      </w:pPr>
+      <w:r>
         <w:rPr>
           <w:rFonts w:ascii="Times New Roman" w:hAnsi="Times New Roman" w:cs="Times New Roman"/>
-          <w:sz w:val="28"/>
-          <w:szCs w:val="28"/>
-        </w:rPr>
-      </w:pPr>
-      <w:r>
-        <w:rPr>
-          <w:rFonts w:ascii="Times New Roman" w:hAnsi="Times New Roman" w:cs="Times New Roman"/>
-          <w:sz w:val="28"/>
-          <w:szCs w:val="28"/>
-        </w:rPr>
-        <w:lastRenderedPageBreak/>
+          <w:noProof/>
+          <w:sz w:val="28"/>
+          <w:szCs w:val="28"/>
+          <w:lang w:eastAsia="ru-RU"/>
+        </w:rPr>
         <w:drawing>
-          <wp:inline distT="0" distB="0" distL="0" distR="0" wp14:anchorId="1B76BF98" wp14:editId="591A0668">
+          <wp:inline distT="0" distB="0" distL="0" distR="0" wp14:anchorId="0F31BCFC" wp14:editId="022BC9C5">
             <wp:extent cx="4635610" cy="2341967"/>
             <wp:effectExtent l="0" t="0" r="0" b="1270"/>
             <wp:docPr id="6" name="Рисунок 6"/>
@@ -1901,27 +1911,44 @@
     </w:p>
     <w:p>
       <w:pPr>
+        <w:pStyle w:val="a9"/>
+      </w:pPr>
+      <w:r>
+        <w:t xml:space="preserve">Рисунок </w:t>
+      </w:r>
+      <w:fldSimple w:instr=" SEQ Рисунок \* ARABIC ">
+        <w:r>
+          <w:rPr>
+            <w:noProof/>
+          </w:rPr>
+          <w:t>4</w:t>
+        </w:r>
+      </w:fldSimple>
+      <w:r>
+        <w:t xml:space="preserve"> результат поиска Автомобили Периодические издания</w:t>
+      </w:r>
+    </w:p>
+    <w:p>
+      <w:pPr>
         <w:pStyle w:val="a5"/>
+        <w:keepNext/>
         <w:numPr>
           <w:ilvl w:val="1"/>
           <w:numId w:val="1"/>
         </w:numPr>
+      </w:pPr>
+      <w:r>
         <w:rPr>
           <w:rFonts w:ascii="Times New Roman" w:hAnsi="Times New Roman" w:cs="Times New Roman"/>
-          <w:sz w:val="28"/>
-          <w:szCs w:val="28"/>
-        </w:rPr>
-      </w:pPr>
-      <w:r>
-        <w:rPr>
-          <w:rFonts w:ascii="Times New Roman" w:hAnsi="Times New Roman" w:cs="Times New Roman"/>
-          <w:sz w:val="28"/>
-          <w:szCs w:val="28"/>
+          <w:noProof/>
+          <w:sz w:val="28"/>
+          <w:szCs w:val="28"/>
+          <w:lang w:eastAsia="ru-RU"/>
         </w:rPr>
         <w:drawing>
-          <wp:inline distT="0" distB="0" distL="0" distR="0" wp14:anchorId="023FBE64" wp14:editId="650356E2">
-            <wp:extent cx="5257828" cy="2701902"/>
-            <wp:effectExtent l="0" t="0" r="0" b="3810"/>
+          <wp:inline distT="0" distB="0" distL="0" distR="0" wp14:anchorId="2C1EA43F" wp14:editId="2E8FBFB5">
+            <wp:extent cx="5140385" cy="2641550"/>
+            <wp:effectExtent l="0" t="0" r="3175" b="6985"/>
             <wp:docPr id="8" name="Рисунок 8"/>
             <wp:cNvGraphicFramePr>
               <a:graphicFrameLocks xmlns:a="http://schemas.openxmlformats.org/drawingml/2006/main" noChangeAspect="1"/>
@@ -1942,7 +1969,7 @@
                   <pic:spPr>
                     <a:xfrm>
                       <a:off x="0" y="0"/>
-                      <a:ext cx="5256752" cy="2701349"/>
+                      <a:ext cx="5143342" cy="2643069"/>
                     </a:xfrm>
                     <a:prstGeom prst="rect">
                       <a:avLst/>
@@ -1957,6 +1984,32 @@
     </w:p>
     <w:p>
       <w:pPr>
+        <w:pStyle w:val="a9"/>
+      </w:pPr>
+      <w:r>
+        <w:t xml:space="preserve">Рисунок </w:t>
+      </w:r>
+      <w:fldSimple w:instr=" SEQ Рисунок \* ARABIC ">
+        <w:r>
+          <w:rPr>
+            <w:noProof/>
+          </w:rPr>
+          <w:t>5</w:t>
+        </w:r>
+      </w:fldSimple>
+      <w:r>
+        <w:t xml:space="preserve"> результат поиска ОХРАНА ОКРУЖАЮЩЕЙ СРЕДЫ</w:t>
+      </w:r>
+    </w:p>
+    <w:p>
+      <w:r>
+        <w:lastRenderedPageBreak/>
+        <w:t>Итого количество 4413</w:t>
+      </w:r>
+    </w:p>
+    <w:p/>
+    <w:p>
+      <w:pPr>
         <w:pStyle w:val="a5"/>
         <w:numPr>
           <w:ilvl w:val="0"/>
@@ -1980,24 +2033,22 @@
     <w:p>
       <w:pPr>
         <w:pStyle w:val="a5"/>
+        <w:keepNext/>
         <w:numPr>
           <w:ilvl w:val="1"/>
           <w:numId w:val="1"/>
         </w:numPr>
+      </w:pPr>
+      <w:r>
         <w:rPr>
           <w:rFonts w:ascii="Times New Roman" w:hAnsi="Times New Roman" w:cs="Times New Roman"/>
-          <w:sz w:val="28"/>
-          <w:szCs w:val="28"/>
-        </w:rPr>
-      </w:pPr>
-      <w:r>
-        <w:rPr>
-          <w:rFonts w:ascii="Times New Roman" w:hAnsi="Times New Roman" w:cs="Times New Roman"/>
-          <w:sz w:val="28"/>
-          <w:szCs w:val="28"/>
+          <w:noProof/>
+          <w:sz w:val="28"/>
+          <w:szCs w:val="28"/>
+          <w:lang w:eastAsia="ru-RU"/>
         </w:rPr>
         <w:drawing>
-          <wp:inline distT="0" distB="0" distL="0" distR="0" wp14:anchorId="15A3D8AB" wp14:editId="13E8EF8C">
+          <wp:inline distT="0" distB="0" distL="0" distR="0" wp14:anchorId="64D2E61D" wp14:editId="09D2C566">
             <wp:extent cx="5115216" cy="2337193"/>
             <wp:effectExtent l="0" t="0" r="0" b="6350"/>
             <wp:docPr id="9" name="Рисунок 9"/>
@@ -2035,25 +2086,47 @@
     </w:p>
     <w:p>
       <w:pPr>
+        <w:pStyle w:val="a9"/>
+      </w:pPr>
+      <w:r>
+        <w:t xml:space="preserve">Рисунок </w:t>
+      </w:r>
+      <w:fldSimple w:instr=" SEQ Рисунок \* ARABIC ">
+        <w:r>
+          <w:rPr>
+            <w:noProof/>
+          </w:rPr>
+          <w:t>6</w:t>
+        </w:r>
+      </w:fldSimple>
+      <w:r>
+        <w:t xml:space="preserve"> результат поиска книги по Автору РОМАНОВ А Н и дате издания 2000</w:t>
+      </w:r>
+    </w:p>
+    <w:p>
+      <w:r>
+        <w:t>Книга нашлась</w:t>
+      </w:r>
+    </w:p>
+    <w:p>
+      <w:pPr>
         <w:pStyle w:val="a5"/>
+        <w:keepNext/>
         <w:numPr>
           <w:ilvl w:val="1"/>
           <w:numId w:val="1"/>
         </w:numPr>
+      </w:pPr>
+      <w:r>
         <w:rPr>
           <w:rFonts w:ascii="Times New Roman" w:hAnsi="Times New Roman" w:cs="Times New Roman"/>
-          <w:sz w:val="28"/>
-          <w:szCs w:val="28"/>
-        </w:rPr>
-      </w:pPr>
-      <w:r>
-        <w:rPr>
-          <w:rFonts w:ascii="Times New Roman" w:hAnsi="Times New Roman" w:cs="Times New Roman"/>
-          <w:sz w:val="28"/>
-          <w:szCs w:val="28"/>
+          <w:noProof/>
+          <w:sz w:val="28"/>
+          <w:szCs w:val="28"/>
+          <w:lang w:eastAsia="ru-RU"/>
         </w:rPr>
         <w:drawing>
-          <wp:inline distT="0" distB="0" distL="0" distR="0" wp14:anchorId="623BBE8C" wp14:editId="6B9698EC">
+          <wp:inline distT="0" distB="0" distL="0" distR="0" wp14:anchorId="6AE5C767" wp14:editId="0C1F9DA0">
             <wp:extent cx="5637475" cy="942003"/>
             <wp:effectExtent l="0" t="0" r="1905" b="0"/>
             <wp:docPr id="10" name="Рисунок 10"/>
@@ -2091,26 +2164,68 @@
     </w:p>
     <w:p>
       <w:pPr>
+        <w:pStyle w:val="a9"/>
+      </w:pPr>
+      <w:r>
+        <w:t xml:space="preserve">Рисунок </w:t>
+      </w:r>
+      <w:fldSimple w:instr=" SEQ Рисунок \* ARABIC ">
+        <w:r>
+          <w:rPr>
+            <w:noProof/>
+          </w:rPr>
+          <w:t>7</w:t>
+        </w:r>
+      </w:fldSimple>
+      <w:r>
+        <w:t xml:space="preserve"> Результат поиска включает в заглавие </w:t>
+      </w:r>
+      <w:proofErr w:type="spellStart"/>
+      <w:r>
+        <w:t>специализированые</w:t>
+      </w:r>
+      <w:proofErr w:type="spellEnd"/>
+      <w:r>
+        <w:t xml:space="preserve"> и </w:t>
+      </w:r>
+      <w:proofErr w:type="gramStart"/>
+      <w:r>
+        <w:t>агрегатные</w:t>
+      </w:r>
+      <w:proofErr w:type="gramEnd"/>
+    </w:p>
+    <w:p>
+      <w:r>
+        <w:t xml:space="preserve">Полное название </w:t>
+      </w:r>
+      <w:proofErr w:type="spellStart"/>
+      <w:r>
+        <w:t>Специализированые</w:t>
+      </w:r>
+      <w:proofErr w:type="spellEnd"/>
+      <w:r>
+        <w:t>, специализированные и агрегатные металлорежущие станки</w:t>
+      </w:r>
+    </w:p>
+    <w:p>
+      <w:pPr>
         <w:pStyle w:val="a5"/>
+        <w:keepNext/>
         <w:numPr>
           <w:ilvl w:val="1"/>
           <w:numId w:val="1"/>
         </w:numPr>
+      </w:pPr>
+      <w:r>
         <w:rPr>
           <w:rFonts w:ascii="Times New Roman" w:hAnsi="Times New Roman" w:cs="Times New Roman"/>
-          <w:sz w:val="28"/>
-          <w:szCs w:val="28"/>
-        </w:rPr>
-      </w:pPr>
-      <w:r>
-        <w:rPr>
-          <w:rFonts w:ascii="Times New Roman" w:hAnsi="Times New Roman" w:cs="Times New Roman"/>
-          <w:sz w:val="28"/>
-          <w:szCs w:val="28"/>
-        </w:rPr>
-        <w:lastRenderedPageBreak/>
+          <w:noProof/>
+          <w:sz w:val="28"/>
+          <w:szCs w:val="28"/>
+          <w:lang w:eastAsia="ru-RU"/>
+        </w:rPr>
         <w:drawing>
-          <wp:inline distT="0" distB="0" distL="0" distR="0" wp14:anchorId="12B004F6" wp14:editId="5D2B53AA">
+          <wp:inline distT="0" distB="0" distL="0" distR="0" wp14:anchorId="289435AD" wp14:editId="58DBFB8C">
             <wp:extent cx="4965137" cy="2695492"/>
             <wp:effectExtent l="0" t="0" r="6985" b="0"/>
             <wp:docPr id="11" name="Рисунок 11"/>
@@ -2148,25 +2263,48 @@
     </w:p>
     <w:p>
       <w:pPr>
+        <w:pStyle w:val="a9"/>
+      </w:pPr>
+      <w:r>
+        <w:t xml:space="preserve">Рисунок </w:t>
+      </w:r>
+      <w:fldSimple w:instr=" SEQ Рисунок \* ARABIC ">
+        <w:r>
+          <w:rPr>
+            <w:noProof/>
+          </w:rPr>
+          <w:t>8</w:t>
+        </w:r>
+      </w:fldSimple>
+      <w:r>
+        <w:t xml:space="preserve"> результат поиска по дисциплине механика жидкости и газа</w:t>
+      </w:r>
+    </w:p>
+    <w:p>
+      <w:r>
+        <w:t>Результат есть только 1 книга</w:t>
+      </w:r>
+    </w:p>
+    <w:p>
+      <w:pPr>
         <w:pStyle w:val="a5"/>
+        <w:keepNext/>
         <w:numPr>
           <w:ilvl w:val="1"/>
           <w:numId w:val="1"/>
         </w:numPr>
+      </w:pPr>
+      <w:r>
         <w:rPr>
           <w:rFonts w:ascii="Times New Roman" w:hAnsi="Times New Roman" w:cs="Times New Roman"/>
-          <w:sz w:val="28"/>
-          <w:szCs w:val="28"/>
-        </w:rPr>
-      </w:pPr>
-      <w:r>
-        <w:rPr>
-          <w:rFonts w:ascii="Times New Roman" w:hAnsi="Times New Roman" w:cs="Times New Roman"/>
-          <w:sz w:val="28"/>
-          <w:szCs w:val="28"/>
-        </w:rPr>
+          <w:noProof/>
+          <w:sz w:val="28"/>
+          <w:szCs w:val="28"/>
+          <w:lang w:eastAsia="ru-RU"/>
+        </w:rPr>
+        <w:lastRenderedPageBreak/>
         <w:drawing>
-          <wp:inline distT="0" distB="0" distL="0" distR="0" wp14:anchorId="3A602469" wp14:editId="34A22CE5">
+          <wp:inline distT="0" distB="0" distL="0" distR="0" wp14:anchorId="7ABFF23E" wp14:editId="30BD2465">
             <wp:extent cx="5390984" cy="2210587"/>
             <wp:effectExtent l="0" t="0" r="635" b="0"/>
             <wp:docPr id="13" name="Рисунок 13"/>
@@ -2204,25 +2342,55 @@
     </w:p>
     <w:p>
       <w:pPr>
+        <w:pStyle w:val="a9"/>
+      </w:pPr>
+      <w:r>
+        <w:t xml:space="preserve">Рисунок </w:t>
+      </w:r>
+      <w:fldSimple w:instr=" SEQ Рисунок \* ARABIC ">
+        <w:r>
+          <w:rPr>
+            <w:noProof/>
+          </w:rPr>
+          <w:t>9</w:t>
+        </w:r>
+      </w:fldSimple>
+      <w:r>
+        <w:t xml:space="preserve"> Результат поиска по дисциплине начертательная геометрия</w:t>
+      </w:r>
+    </w:p>
+    <w:p>
+      <w:r>
+        <w:t xml:space="preserve">Всего 3 книги 2 </w:t>
+      </w:r>
+      <w:proofErr w:type="gramStart"/>
+      <w:r>
+        <w:t>учебных</w:t>
+      </w:r>
+      <w:proofErr w:type="gramEnd"/>
+      <w:r>
+        <w:t xml:space="preserve"> пособия и 1 учебник</w:t>
+      </w:r>
+    </w:p>
+    <w:p>
+      <w:pPr>
         <w:pStyle w:val="a5"/>
+        <w:keepNext/>
         <w:numPr>
           <w:ilvl w:val="1"/>
           <w:numId w:val="1"/>
         </w:numPr>
+      </w:pPr>
+      <w:r>
         <w:rPr>
           <w:rFonts w:ascii="Times New Roman" w:hAnsi="Times New Roman" w:cs="Times New Roman"/>
-          <w:sz w:val="28"/>
-          <w:szCs w:val="28"/>
-        </w:rPr>
-      </w:pPr>
-      <w:r>
-        <w:rPr>
-          <w:rFonts w:ascii="Times New Roman" w:hAnsi="Times New Roman" w:cs="Times New Roman"/>
-          <w:sz w:val="28"/>
-          <w:szCs w:val="28"/>
+          <w:noProof/>
+          <w:sz w:val="28"/>
+          <w:szCs w:val="28"/>
+          <w:lang w:eastAsia="ru-RU"/>
         </w:rPr>
         <w:drawing>
-          <wp:inline distT="0" distB="0" distL="0" distR="0" wp14:anchorId="72696C5E" wp14:editId="55EAF539">
+          <wp:inline distT="0" distB="0" distL="0" distR="0" wp14:anchorId="76D80DDA" wp14:editId="59986E23">
             <wp:extent cx="4840259" cy="919195"/>
             <wp:effectExtent l="0" t="0" r="0" b="0"/>
             <wp:docPr id="12" name="Рисунок 12"/>
@@ -2260,17 +2428,113 @@
     </w:p>
     <w:p>
       <w:pPr>
+        <w:pStyle w:val="a9"/>
+      </w:pPr>
+      <w:r>
+        <w:t xml:space="preserve">Рисунок </w:t>
+      </w:r>
+      <w:fldSimple w:instr=" SEQ Рисунок \* ARABIC ">
+        <w:r>
+          <w:rPr>
+            <w:noProof/>
+          </w:rPr>
+          <w:t>10</w:t>
+        </w:r>
+      </w:fldSimple>
+      <w:r>
+        <w:t xml:space="preserve"> Поиск журналов</w:t>
+      </w:r>
+      <w:proofErr w:type="gramStart"/>
+      <w:r>
+        <w:t xml:space="preserve"> С</w:t>
+      </w:r>
+      <w:proofErr w:type="gramEnd"/>
+      <w:r>
+        <w:t xml:space="preserve"> ключевым словом право</w:t>
+      </w:r>
+    </w:p>
+    <w:p>
+      <w:r>
+        <w:t>Результат: 41 журнал</w:t>
+      </w:r>
+    </w:p>
+    <w:p>
+      <w:pPr>
         <w:pStyle w:val="a5"/>
+        <w:keepNext/>
         <w:numPr>
           <w:ilvl w:val="1"/>
           <w:numId w:val="1"/>
         </w:numPr>
+      </w:pPr>
+      <w:r>
         <w:rPr>
           <w:rFonts w:ascii="Times New Roman" w:hAnsi="Times New Roman" w:cs="Times New Roman"/>
           <w:sz w:val="28"/>
           <w:szCs w:val="28"/>
         </w:rPr>
-      </w:pPr>
+        <w:drawing>
+          <wp:inline distT="0" distB="0" distL="0" distR="0" wp14:anchorId="474A574A" wp14:editId="0A0385F5">
+            <wp:extent cx="4601261" cy="1312137"/>
+            <wp:effectExtent l="0" t="0" r="0" b="2540"/>
+            <wp:docPr id="2" name="Рисунок 2"/>
+            <wp:cNvGraphicFramePr>
+              <a:graphicFrameLocks xmlns:a="http://schemas.openxmlformats.org/drawingml/2006/main" noChangeAspect="1"/>
+            </wp:cNvGraphicFramePr>
+            <a:graphic xmlns:a="http://schemas.openxmlformats.org/drawingml/2006/main">
+              <a:graphicData uri="http://schemas.openxmlformats.org/drawingml/2006/picture">
+                <pic:pic xmlns:pic="http://schemas.openxmlformats.org/drawingml/2006/picture">
+                  <pic:nvPicPr>
+                    <pic:cNvPr id="0" name=""/>
+                    <pic:cNvPicPr/>
+                  </pic:nvPicPr>
+                  <pic:blipFill>
+                    <a:blip r:embed="rId18"/>
+                    <a:stretch>
+                      <a:fillRect/>
+                    </a:stretch>
+                  </pic:blipFill>
+                  <pic:spPr>
+                    <a:xfrm>
+                      <a:off x="0" y="0"/>
+                      <a:ext cx="4607872" cy="1314022"/>
+                    </a:xfrm>
+                    <a:prstGeom prst="rect">
+                      <a:avLst/>
+                    </a:prstGeom>
+                  </pic:spPr>
+                </pic:pic>
+              </a:graphicData>
+            </a:graphic>
+          </wp:inline>
+        </w:drawing>
+      </w:r>
+    </w:p>
+    <w:p>
+      <w:pPr>
+        <w:pStyle w:val="a9"/>
+      </w:pPr>
+      <w:r>
+        <w:t xml:space="preserve">Рисунок </w:t>
+      </w:r>
+      <w:fldSimple w:instr=" SEQ Рисунок \* ARABIC ">
+        <w:r>
+          <w:rPr>
+            <w:noProof/>
+          </w:rPr>
+          <w:t>11</w:t>
+        </w:r>
+      </w:fldSimple>
+      <w:r>
+        <w:t xml:space="preserve"> Результат поиска по рубрике Измерительная техника</w:t>
+      </w:r>
+    </w:p>
+    <w:p>
+      <w:r>
+        <w:t>Результат на рисунке 11</w:t>
+      </w:r>
+      <w:bookmarkStart w:id="0" w:name="_GoBack"/>
+      <w:bookmarkEnd w:id="0"/>
     </w:p>
     <w:sectPr>
       <w:pgSz w:w="11906" w:h="16838"/>
@@ -2287,7 +2551,7 @@
   <w:abstractNum w:abstractNumId="0">
     <w:nsid w:val="7D4512D6"/>
     <w:multiLevelType w:val="hybridMultilevel"/>
-    <w:tmpl w:val="713A3A50"/>
+    <w:tmpl w:val="79402D54"/>
     <w:lvl w:ilvl="0" w:tplc="0419000F">
       <w:start w:val="1"/>
       <w:numFmt w:val="decimal"/>
@@ -2297,10 +2561,10 @@
         <w:ind w:left="720" w:hanging="360"/>
       </w:pPr>
     </w:lvl>
-    <w:lvl w:ilvl="1" w:tplc="BCEC2F1A">
+    <w:lvl w:ilvl="1" w:tplc="8CF65D6C">
       <w:start w:val="1"/>
       <w:numFmt w:val="decimal"/>
-      <w:lvlText w:val="%2."/>
+      <w:lvlText w:val="Пункт %2."/>
       <w:lvlJc w:val="left"/>
       <w:pPr>
         <w:ind w:left="1440" w:hanging="360"/>
@@ -2654,6 +2918,25 @@
       <w:szCs w:val="16"/>
     </w:rPr>
   </w:style>
+  <w:style w:type="paragraph" w:styleId="a9">
+    <w:name w:val="caption"/>
+    <w:basedOn w:val="a"/>
+    <w:next w:val="a"/>
+    <w:uiPriority w:val="35"/>
+    <w:unhideWhenUsed/>
+    <w:qFormat/>
+    <w:rsid w:val="002A6759"/>
+    <w:pPr>
+      <w:spacing w:line="240" w:lineRule="auto"/>
+    </w:pPr>
+    <w:rPr>
+      <w:b/>
+      <w:bCs/>
+      <w:color w:val="4F81BD" w:themeColor="accent1"/>
+      <w:sz w:val="18"/>
+      <w:szCs w:val="18"/>
+    </w:rPr>
+  </w:style>
 </w:styles>
 </file>
 
@@ -2930,6 +3213,25 @@
       <w:rFonts w:ascii="Tahoma" w:hAnsi="Tahoma" w:cs="Tahoma"/>
       <w:sz w:val="16"/>
       <w:szCs w:val="16"/>
+    </w:rPr>
+  </w:style>
+  <w:style w:type="paragraph" w:styleId="a9">
+    <w:name w:val="caption"/>
+    <w:basedOn w:val="a"/>
+    <w:next w:val="a"/>
+    <w:uiPriority w:val="35"/>
+    <w:unhideWhenUsed/>
+    <w:qFormat/>
+    <w:rsid w:val="002A6759"/>
+    <w:pPr>
+      <w:spacing w:line="240" w:lineRule="auto"/>
+    </w:pPr>
+    <w:rPr>
+      <w:b/>
+      <w:bCs/>
+      <w:color w:val="4F81BD" w:themeColor="accent1"/>
+      <w:sz w:val="18"/>
+      <w:szCs w:val="18"/>
     </w:rPr>
   </w:style>
 </w:styles>
